--- a/LogBook.docx
+++ b/LogBook.docx
@@ -1,6 +1,6 @@
 
 <file path=word/document.xml><?xml version="1.0" encoding="utf-8"?>
-<w:document xmlns:wpc="http://schemas.microsoft.com/office/word/2010/wordprocessingCanvas" xmlns:cx="http://schemas.microsoft.com/office/drawing/2014/chartex" xmlns:cx1="http://schemas.microsoft.com/office/drawing/2015/9/8/chartex" xmlns:cx2="http://schemas.microsoft.com/office/drawing/2015/10/21/chartex" xmlns:mc="http://schemas.openxmlformats.org/markup-compatibility/2006" xmlns:o="urn:schemas-microsoft-com:office:office" xmlns:r="http://schemas.openxmlformats.org/officeDocument/2006/relationships" xmlns:m="http://schemas.openxmlformats.org/officeDocument/2006/math" xmlns:v="urn:schemas-microsoft-com:vml" xmlns:wp14="http://schemas.microsoft.com/office/word/2010/wordprocessingDrawing" xmlns:wp="http://schemas.openxmlformats.org/drawingml/2006/wordprocessingDrawing" xmlns:w10="urn:schemas-microsoft-com:office:word" xmlns:w="http://schemas.openxmlformats.org/wordprocessingml/2006/main" xmlns:w14="http://schemas.microsoft.com/office/word/2010/wordml" xmlns:w15="http://schemas.microsoft.com/office/word/2012/wordml" xmlns:w16se="http://schemas.microsoft.com/office/word/2015/wordml/symex" xmlns:wpg="http://schemas.microsoft.com/office/word/2010/wordprocessingGroup" xmlns:wpi="http://schemas.microsoft.com/office/word/2010/wordprocessingInk" xmlns:wne="http://schemas.microsoft.com/office/word/2006/wordml" xmlns:wps="http://schemas.microsoft.com/office/word/2010/wordprocessingShape" mc:Ignorable="w14 w15 w16se wp14">
+<w:document xmlns:wpc="http://schemas.microsoft.com/office/word/2010/wordprocessingCanvas" xmlns:mc="http://schemas.openxmlformats.org/markup-compatibility/2006" xmlns:o="urn:schemas-microsoft-com:office:office" xmlns:r="http://schemas.openxmlformats.org/officeDocument/2006/relationships" xmlns:m="http://schemas.openxmlformats.org/officeDocument/2006/math" xmlns:v="urn:schemas-microsoft-com:vml" xmlns:wp14="http://schemas.microsoft.com/office/word/2010/wordprocessingDrawing" xmlns:wp="http://schemas.openxmlformats.org/drawingml/2006/wordprocessingDrawing" xmlns:w10="urn:schemas-microsoft-com:office:word" xmlns:w="http://schemas.openxmlformats.org/wordprocessingml/2006/main" xmlns:w14="http://schemas.microsoft.com/office/word/2010/wordml" xmlns:w15="http://schemas.microsoft.com/office/word/2012/wordml" xmlns:wpg="http://schemas.microsoft.com/office/word/2010/wordprocessingGroup" xmlns:wpi="http://schemas.microsoft.com/office/word/2010/wordprocessingInk" xmlns:wne="http://schemas.microsoft.com/office/word/2006/wordml" xmlns:wps="http://schemas.microsoft.com/office/word/2010/wordprocessingShape" mc:Ignorable="w14 w15 wp14">
   <w:body>
     <w:p>
       <w:pPr>
@@ -72,7 +72,7 @@
     </w:p>
     <w:p>
       <w:pPr>
-        <w:pStyle w:val="Heading1"/>
+        <w:pStyle w:val="Titre1"/>
         <w:rPr>
           <w:rFonts w:asciiTheme="minorHAnsi" w:hAnsiTheme="minorHAnsi"/>
           <w:lang w:val="en-GB"/>
@@ -168,7 +168,7 @@
     </w:p>
     <w:p>
       <w:pPr>
-        <w:pStyle w:val="Heading1"/>
+        <w:pStyle w:val="Titre1"/>
         <w:rPr>
           <w:rFonts w:asciiTheme="minorHAnsi" w:hAnsiTheme="minorHAnsi"/>
           <w:lang w:val="en-GB"/>
@@ -258,7 +258,7 @@
     </w:p>
     <w:p>
       <w:pPr>
-        <w:pStyle w:val="Heading1"/>
+        <w:pStyle w:val="Titre1"/>
         <w:rPr>
           <w:rFonts w:asciiTheme="minorHAnsi" w:hAnsiTheme="minorHAnsi"/>
           <w:lang w:val="en-GB"/>
@@ -306,7 +306,7 @@
     </w:p>
     <w:p>
       <w:pPr>
-        <w:pStyle w:val="Heading1"/>
+        <w:pStyle w:val="Titre1"/>
         <w:rPr>
           <w:rFonts w:asciiTheme="minorHAnsi" w:hAnsiTheme="minorHAnsi"/>
           <w:lang w:val="en-GB"/>
@@ -354,7 +354,7 @@
     </w:p>
     <w:p>
       <w:pPr>
-        <w:pStyle w:val="Heading1"/>
+        <w:pStyle w:val="Titre1"/>
         <w:rPr>
           <w:rFonts w:asciiTheme="minorHAnsi" w:hAnsiTheme="minorHAnsi"/>
           <w:lang w:val="en-GB"/>
@@ -420,7 +420,7 @@
     </w:p>
     <w:p>
       <w:pPr>
-        <w:pStyle w:val="Heading1"/>
+        <w:pStyle w:val="Titre1"/>
         <w:rPr>
           <w:rFonts w:asciiTheme="minorHAnsi" w:hAnsiTheme="minorHAnsi"/>
           <w:lang w:val="en-GB"/>
@@ -468,7 +468,7 @@
     </w:p>
     <w:p>
       <w:pPr>
-        <w:pStyle w:val="Heading1"/>
+        <w:pStyle w:val="Titre1"/>
         <w:rPr>
           <w:rFonts w:asciiTheme="minorHAnsi" w:hAnsiTheme="minorHAnsi"/>
           <w:lang w:val="en-GB"/>
@@ -540,7 +540,7 @@
     </w:p>
     <w:p>
       <w:pPr>
-        <w:pStyle w:val="Heading1"/>
+        <w:pStyle w:val="Titre1"/>
         <w:rPr>
           <w:rFonts w:asciiTheme="minorHAnsi" w:hAnsiTheme="minorHAnsi"/>
           <w:lang w:val="en-GB"/>
@@ -576,19 +576,19 @@
         <w:rPr>
           <w:lang w:val="en-GB"/>
         </w:rPr>
-        <w:t xml:space="preserve"> (opted for Naï</w:t>
-      </w:r>
-      <w:r>
-        <w:rPr>
-          <w:lang w:val="en-GB"/>
-        </w:rPr>
-        <w:t xml:space="preserve">ve </w:t>
-      </w:r>
-      <w:r>
-        <w:rPr>
-          <w:lang w:val="en-GB"/>
-        </w:rPr>
-        <w:t>Bayes for now). Made hypothese</w:t>
+        <w:t xml:space="preserve"> (opted for </w:t>
+      </w:r>
+      <w:r>
+        <w:rPr>
+          <w:lang w:val="en-GB"/>
+        </w:rPr>
+        <w:t>Instance-based learning</w:t>
+      </w:r>
+      <w:r>
+        <w:rPr>
+          <w:lang w:val="en-GB"/>
+        </w:rPr>
+        <w:t xml:space="preserve"> for now). Made hypothese</w:t>
       </w:r>
       <w:r>
         <w:rPr>
@@ -599,7 +599,7 @@
     </w:p>
     <w:p>
       <w:pPr>
-        <w:pStyle w:val="Heading1"/>
+        <w:pStyle w:val="Titre1"/>
         <w:rPr>
           <w:rFonts w:asciiTheme="minorHAnsi" w:hAnsiTheme="minorHAnsi"/>
           <w:lang w:val="en-GB"/>
@@ -640,7 +640,7 @@
     </w:p>
     <w:p>
       <w:pPr>
-        <w:pStyle w:val="Heading1"/>
+        <w:pStyle w:val="Titre1"/>
         <w:rPr>
           <w:rFonts w:asciiTheme="minorHAnsi" w:hAnsiTheme="minorHAnsi"/>
           <w:lang w:val="en-GB"/>
@@ -669,7 +669,7 @@
     </w:p>
     <w:p>
       <w:pPr>
-        <w:pStyle w:val="Heading1"/>
+        <w:pStyle w:val="Titre1"/>
         <w:rPr>
           <w:rFonts w:asciiTheme="minorHAnsi" w:hAnsiTheme="minorHAnsi"/>
           <w:lang w:val="en-GB"/>
@@ -698,7 +698,7 @@
     </w:p>
     <w:p>
       <w:pPr>
-        <w:pStyle w:val="Heading1"/>
+        <w:pStyle w:val="Titre1"/>
         <w:rPr>
           <w:rFonts w:asciiTheme="minorHAnsi" w:hAnsiTheme="minorHAnsi"/>
           <w:lang w:val="en-GB"/>
@@ -733,7 +733,7 @@
     </w:p>
     <w:p>
       <w:pPr>
-        <w:pStyle w:val="Heading1"/>
+        <w:pStyle w:val="Titre1"/>
         <w:rPr>
           <w:rFonts w:asciiTheme="minorHAnsi" w:hAnsiTheme="minorHAnsi"/>
           <w:lang w:val="en-GB"/>
@@ -780,7 +780,7 @@
     </w:p>
     <w:p>
       <w:pPr>
-        <w:pStyle w:val="Heading1"/>
+        <w:pStyle w:val="Titre1"/>
         <w:rPr>
           <w:rFonts w:asciiTheme="minorHAnsi" w:hAnsiTheme="minorHAnsi"/>
           <w:lang w:val="en-GB"/>
@@ -810,7 +810,7 @@
     </w:p>
     <w:p>
       <w:pPr>
-        <w:pStyle w:val="Heading1"/>
+        <w:pStyle w:val="Titre1"/>
         <w:rPr>
           <w:rFonts w:asciiTheme="minorHAnsi" w:hAnsiTheme="minorHAnsi"/>
           <w:lang w:val="en-GB"/>
@@ -845,7 +845,7 @@
     </w:p>
     <w:p>
       <w:pPr>
-        <w:pStyle w:val="Heading1"/>
+        <w:pStyle w:val="Titre1"/>
         <w:rPr>
           <w:rFonts w:asciiTheme="minorHAnsi" w:hAnsiTheme="minorHAnsi"/>
           <w:lang w:val="en-GB"/>
@@ -875,19 +875,203 @@
           <w:szCs w:val="24"/>
           <w:lang w:val="en-GB"/>
         </w:rPr>
-        <w:t>Fix bugs, improvement of classification/prediction algorithms, improvement communication Python/NodeJS</w:t>
-      </w:r>
-      <w:r>
-        <w:rPr>
-          <w:rFonts w:eastAsia="Times New Roman"/>
-          <w:sz w:val="24"/>
-          <w:szCs w:val="24"/>
-          <w:lang w:val="en-GB"/>
-        </w:rPr>
-        <w:t>, improvement GUI (design, always on top option, images, …).</w:t>
+        <w:t>Fix</w:t>
+      </w:r>
+      <w:r>
+        <w:rPr>
+          <w:rFonts w:eastAsia="Times New Roman"/>
+          <w:sz w:val="24"/>
+          <w:szCs w:val="24"/>
+          <w:lang w:val="en-GB"/>
+        </w:rPr>
+        <w:t>ed</w:t>
+      </w:r>
+      <w:r>
+        <w:rPr>
+          <w:rFonts w:eastAsia="Times New Roman"/>
+          <w:sz w:val="24"/>
+          <w:szCs w:val="24"/>
+          <w:lang w:val="en-GB"/>
+        </w:rPr>
+        <w:t xml:space="preserve"> bugs, </w:t>
+      </w:r>
+      <w:r>
+        <w:rPr>
+          <w:rFonts w:eastAsia="Times New Roman"/>
+          <w:sz w:val="24"/>
+          <w:szCs w:val="24"/>
+          <w:lang w:val="en-GB"/>
+        </w:rPr>
+        <w:t>improved</w:t>
+      </w:r>
+      <w:r>
+        <w:rPr>
+          <w:rFonts w:eastAsia="Times New Roman"/>
+          <w:sz w:val="24"/>
+          <w:szCs w:val="24"/>
+          <w:lang w:val="en-GB"/>
+        </w:rPr>
+        <w:t xml:space="preserve"> classification/prediction algorithms, improve</w:t>
+      </w:r>
+      <w:r>
+        <w:rPr>
+          <w:rFonts w:eastAsia="Times New Roman"/>
+          <w:sz w:val="24"/>
+          <w:szCs w:val="24"/>
+          <w:lang w:val="en-GB"/>
+        </w:rPr>
+        <w:t>d</w:t>
+      </w:r>
+      <w:r>
+        <w:rPr>
+          <w:rFonts w:eastAsia="Times New Roman"/>
+          <w:sz w:val="24"/>
+          <w:szCs w:val="24"/>
+          <w:lang w:val="en-GB"/>
+        </w:rPr>
+        <w:t xml:space="preserve"> communication Python/NodeJS</w:t>
+      </w:r>
+      <w:r>
+        <w:rPr>
+          <w:rFonts w:eastAsia="Times New Roman"/>
+          <w:sz w:val="24"/>
+          <w:szCs w:val="24"/>
+          <w:lang w:val="en-GB"/>
+        </w:rPr>
+        <w:t>, improve</w:t>
+      </w:r>
+      <w:r>
+        <w:rPr>
+          <w:rFonts w:eastAsia="Times New Roman"/>
+          <w:sz w:val="24"/>
+          <w:szCs w:val="24"/>
+          <w:lang w:val="en-GB"/>
+        </w:rPr>
+        <w:t>d</w:t>
+      </w:r>
+      <w:r>
+        <w:rPr>
+          <w:rFonts w:eastAsia="Times New Roman"/>
+          <w:sz w:val="24"/>
+          <w:szCs w:val="24"/>
+          <w:lang w:val="en-GB"/>
+        </w:rPr>
+        <w:t xml:space="preserve"> GUI (design, </w:t>
+      </w:r>
+      <w:r>
+        <w:rPr>
+          <w:rFonts w:eastAsia="Times New Roman"/>
+          <w:sz w:val="24"/>
+          <w:szCs w:val="24"/>
+          <w:lang w:val="en-GB"/>
+        </w:rPr>
+        <w:t>“</w:t>
+      </w:r>
+      <w:r>
+        <w:rPr>
+          <w:rFonts w:eastAsia="Times New Roman"/>
+          <w:sz w:val="24"/>
+          <w:szCs w:val="24"/>
+          <w:lang w:val="en-GB"/>
+        </w:rPr>
+        <w:t>always on top</w:t>
+      </w:r>
+      <w:r>
+        <w:rPr>
+          <w:rFonts w:eastAsia="Times New Roman"/>
+          <w:sz w:val="24"/>
+          <w:szCs w:val="24"/>
+          <w:lang w:val="en-GB"/>
+        </w:rPr>
+        <w:t>”</w:t>
+      </w:r>
+      <w:r>
+        <w:rPr>
+          <w:rFonts w:eastAsia="Times New Roman"/>
+          <w:sz w:val="24"/>
+          <w:szCs w:val="24"/>
+          <w:lang w:val="en-GB"/>
+        </w:rPr>
+        <w:t xml:space="preserve"> option, </w:t>
+      </w:r>
+      <w:r>
+        <w:rPr>
+          <w:rFonts w:eastAsia="Times New Roman"/>
+          <w:sz w:val="24"/>
+          <w:szCs w:val="24"/>
+          <w:lang w:val="en-GB"/>
+        </w:rPr>
+        <w:t>images …)</w:t>
+      </w:r>
+      <w:r>
+        <w:rPr>
+          <w:rFonts w:eastAsia="Times New Roman"/>
+          <w:sz w:val="24"/>
+          <w:szCs w:val="24"/>
+          <w:lang w:val="en-GB"/>
+        </w:rPr>
+        <w:t>.</w:t>
+      </w:r>
+    </w:p>
+    <w:p>
+      <w:pPr>
+        <w:pStyle w:val="Titre1"/>
+        <w:rPr>
+          <w:rFonts w:asciiTheme="minorHAnsi" w:hAnsiTheme="minorHAnsi"/>
+          <w:lang w:val="en-GB"/>
+        </w:rPr>
+      </w:pPr>
+      <w:r>
+        <w:rPr>
+          <w:rFonts w:asciiTheme="minorHAnsi" w:hAnsiTheme="minorHAnsi"/>
+          <w:lang w:val="en-GB"/>
+        </w:rPr>
+        <w:t>July</w:t>
+      </w:r>
+    </w:p>
+    <w:p>
+      <w:pPr>
+        <w:rPr>
+          <w:lang w:val="en-GB"/>
+        </w:rPr>
+      </w:pPr>
+      <w:r>
+        <w:rPr>
+          <w:lang w:val="en-GB"/>
+        </w:rPr>
+        <w:t>Expanded</w:t>
       </w:r>
       <w:bookmarkStart w:id="0" w:name="_GoBack"/>
       <w:bookmarkEnd w:id="0"/>
+      <w:r>
+        <w:rPr>
+          <w:lang w:val="en-GB"/>
+        </w:rPr>
+        <w:t xml:space="preserve"> database by playing numerous games, registering new decks, refining and correcting predictions results.</w:t>
+      </w:r>
+    </w:p>
+    <w:p>
+      <w:pPr>
+        <w:rPr>
+          <w:lang w:val="en-GB"/>
+        </w:rPr>
+      </w:pPr>
+      <w:r>
+        <w:rPr>
+          <w:lang w:val="en-GB"/>
+        </w:rPr>
+        <w:t>Created a video presenting and demonstrating the project.</w:t>
+      </w:r>
+    </w:p>
+    <w:p>
+      <w:pPr>
+        <w:rPr>
+          <w:rFonts w:eastAsia="Times New Roman"/>
+          <w:sz w:val="24"/>
+          <w:szCs w:val="24"/>
+          <w:lang w:val="en-GB"/>
+        </w:rPr>
+      </w:pPr>
     </w:p>
     <w:p>
       <w:pPr>
@@ -922,7 +1106,7 @@
 </file>
 
 <file path=word/endnotes.xml><?xml version="1.0" encoding="utf-8"?>
-<w:endnotes xmlns:wpc="http://schemas.microsoft.com/office/word/2010/wordprocessingCanvas" xmlns:cx="http://schemas.microsoft.com/office/drawing/2014/chartex" xmlns:cx1="http://schemas.microsoft.com/office/drawing/2015/9/8/chartex" xmlns:cx2="http://schemas.microsoft.com/office/drawing/2015/10/21/chartex" xmlns:mc="http://schemas.openxmlformats.org/markup-compatibility/2006" xmlns:o="urn:schemas-microsoft-com:office:office" xmlns:r="http://schemas.openxmlformats.org/officeDocument/2006/relationships" xmlns:m="http://schemas.openxmlformats.org/officeDocument/2006/math" xmlns:v="urn:schemas-microsoft-com:vml" xmlns:wp14="http://schemas.microsoft.com/office/word/2010/wordprocessingDrawing" xmlns:wp="http://schemas.openxmlformats.org/drawingml/2006/wordprocessingDrawing" xmlns:w10="urn:schemas-microsoft-com:office:word" xmlns:w="http://schemas.openxmlformats.org/wordprocessingml/2006/main" xmlns:w14="http://schemas.microsoft.com/office/word/2010/wordml" xmlns:w15="http://schemas.microsoft.com/office/word/2012/wordml" xmlns:w16se="http://schemas.microsoft.com/office/word/2015/wordml/symex" xmlns:wpg="http://schemas.microsoft.com/office/word/2010/wordprocessingGroup" xmlns:wpi="http://schemas.microsoft.com/office/word/2010/wordprocessingInk" xmlns:wne="http://schemas.microsoft.com/office/word/2006/wordml" xmlns:wps="http://schemas.microsoft.com/office/word/2010/wordprocessingShape" mc:Ignorable="w14 w15 w16se wp14">
+<w:endnotes xmlns:wpc="http://schemas.microsoft.com/office/word/2010/wordprocessingCanvas" xmlns:mc="http://schemas.openxmlformats.org/markup-compatibility/2006" xmlns:o="urn:schemas-microsoft-com:office:office" xmlns:r="http://schemas.openxmlformats.org/officeDocument/2006/relationships" xmlns:m="http://schemas.openxmlformats.org/officeDocument/2006/math" xmlns:v="urn:schemas-microsoft-com:vml" xmlns:wp14="http://schemas.microsoft.com/office/word/2010/wordprocessingDrawing" xmlns:wp="http://schemas.openxmlformats.org/drawingml/2006/wordprocessingDrawing" xmlns:w10="urn:schemas-microsoft-com:office:word" xmlns:w="http://schemas.openxmlformats.org/wordprocessingml/2006/main" xmlns:w14="http://schemas.microsoft.com/office/word/2010/wordml" xmlns:w15="http://schemas.microsoft.com/office/word/2012/wordml" xmlns:wpg="http://schemas.microsoft.com/office/word/2010/wordprocessingGroup" xmlns:wpi="http://schemas.microsoft.com/office/word/2010/wordprocessingInk" xmlns:wne="http://schemas.microsoft.com/office/word/2006/wordml" xmlns:wps="http://schemas.microsoft.com/office/word/2010/wordprocessingShape" mc:Ignorable="w14 w15 wp14">
   <w:endnote w:type="separator" w:id="-1">
     <w:p>
       <w:pPr>
@@ -947,10 +1131,10 @@
 </file>
 
 <file path=word/footer1.xml><?xml version="1.0" encoding="utf-8"?>
-<w:ftr xmlns:wpc="http://schemas.microsoft.com/office/word/2010/wordprocessingCanvas" xmlns:cx="http://schemas.microsoft.com/office/drawing/2014/chartex" xmlns:cx1="http://schemas.microsoft.com/office/drawing/2015/9/8/chartex" xmlns:cx2="http://schemas.microsoft.com/office/drawing/2015/10/21/chartex" xmlns:mc="http://schemas.openxmlformats.org/markup-compatibility/2006" xmlns:o="urn:schemas-microsoft-com:office:office" xmlns:r="http://schemas.openxmlformats.org/officeDocument/2006/relationships" xmlns:m="http://schemas.openxmlformats.org/officeDocument/2006/math" xmlns:v="urn:schemas-microsoft-com:vml" xmlns:wp14="http://schemas.microsoft.com/office/word/2010/wordprocessingDrawing" xmlns:wp="http://schemas.openxmlformats.org/drawingml/2006/wordprocessingDrawing" xmlns:w10="urn:schemas-microsoft-com:office:word" xmlns:w="http://schemas.openxmlformats.org/wordprocessingml/2006/main" xmlns:w14="http://schemas.microsoft.com/office/word/2010/wordml" xmlns:w15="http://schemas.microsoft.com/office/word/2012/wordml" xmlns:w16se="http://schemas.microsoft.com/office/word/2015/wordml/symex" xmlns:wpg="http://schemas.microsoft.com/office/word/2010/wordprocessingGroup" xmlns:wpi="http://schemas.microsoft.com/office/word/2010/wordprocessingInk" xmlns:wne="http://schemas.microsoft.com/office/word/2006/wordml" xmlns:wps="http://schemas.microsoft.com/office/word/2010/wordprocessingShape" mc:Ignorable="w14 w15 w16se wp14">
+<w:ftr xmlns:wpc="http://schemas.microsoft.com/office/word/2010/wordprocessingCanvas" xmlns:mc="http://schemas.openxmlformats.org/markup-compatibility/2006" xmlns:o="urn:schemas-microsoft-com:office:office" xmlns:r="http://schemas.openxmlformats.org/officeDocument/2006/relationships" xmlns:m="http://schemas.openxmlformats.org/officeDocument/2006/math" xmlns:v="urn:schemas-microsoft-com:vml" xmlns:wp14="http://schemas.microsoft.com/office/word/2010/wordprocessingDrawing" xmlns:wp="http://schemas.openxmlformats.org/drawingml/2006/wordprocessingDrawing" xmlns:w10="urn:schemas-microsoft-com:office:word" xmlns:w="http://schemas.openxmlformats.org/wordprocessingml/2006/main" xmlns:w14="http://schemas.microsoft.com/office/word/2010/wordml" xmlns:w15="http://schemas.microsoft.com/office/word/2012/wordml" xmlns:wpg="http://schemas.microsoft.com/office/word/2010/wordprocessingGroup" xmlns:wpi="http://schemas.microsoft.com/office/word/2010/wordprocessingInk" xmlns:wne="http://schemas.microsoft.com/office/word/2006/wordml" xmlns:wps="http://schemas.microsoft.com/office/word/2010/wordprocessingShape" mc:Ignorable="w14 w15 wp14">
   <w:p>
     <w:pPr>
-      <w:pStyle w:val="Footer"/>
+      <w:pStyle w:val="Pieddepage"/>
     </w:pPr>
     <w:r>
       <w:tab/>
@@ -973,7 +1157,7 @@
 </file>
 
 <file path=word/footnotes.xml><?xml version="1.0" encoding="utf-8"?>
-<w:footnotes xmlns:wpc="http://schemas.microsoft.com/office/word/2010/wordprocessingCanvas" xmlns:cx="http://schemas.microsoft.com/office/drawing/2014/chartex" xmlns:cx1="http://schemas.microsoft.com/office/drawing/2015/9/8/chartex" xmlns:cx2="http://schemas.microsoft.com/office/drawing/2015/10/21/chartex" xmlns:mc="http://schemas.openxmlformats.org/markup-compatibility/2006" xmlns:o="urn:schemas-microsoft-com:office:office" xmlns:r="http://schemas.openxmlformats.org/officeDocument/2006/relationships" xmlns:m="http://schemas.openxmlformats.org/officeDocument/2006/math" xmlns:v="urn:schemas-microsoft-com:vml" xmlns:wp14="http://schemas.microsoft.com/office/word/2010/wordprocessingDrawing" xmlns:wp="http://schemas.openxmlformats.org/drawingml/2006/wordprocessingDrawing" xmlns:w10="urn:schemas-microsoft-com:office:word" xmlns:w="http://schemas.openxmlformats.org/wordprocessingml/2006/main" xmlns:w14="http://schemas.microsoft.com/office/word/2010/wordml" xmlns:w15="http://schemas.microsoft.com/office/word/2012/wordml" xmlns:w16se="http://schemas.microsoft.com/office/word/2015/wordml/symex" xmlns:wpg="http://schemas.microsoft.com/office/word/2010/wordprocessingGroup" xmlns:wpi="http://schemas.microsoft.com/office/word/2010/wordprocessingInk" xmlns:wne="http://schemas.microsoft.com/office/word/2006/wordml" xmlns:wps="http://schemas.microsoft.com/office/word/2010/wordprocessingShape" mc:Ignorable="w14 w15 w16se wp14">
+<w:footnotes xmlns:wpc="http://schemas.microsoft.com/office/word/2010/wordprocessingCanvas" xmlns:mc="http://schemas.openxmlformats.org/markup-compatibility/2006" xmlns:o="urn:schemas-microsoft-com:office:office" xmlns:r="http://schemas.openxmlformats.org/officeDocument/2006/relationships" xmlns:m="http://schemas.openxmlformats.org/officeDocument/2006/math" xmlns:v="urn:schemas-microsoft-com:vml" xmlns:wp14="http://schemas.microsoft.com/office/word/2010/wordprocessingDrawing" xmlns:wp="http://schemas.openxmlformats.org/drawingml/2006/wordprocessingDrawing" xmlns:w10="urn:schemas-microsoft-com:office:word" xmlns:w="http://schemas.openxmlformats.org/wordprocessingml/2006/main" xmlns:w14="http://schemas.microsoft.com/office/word/2010/wordml" xmlns:w15="http://schemas.microsoft.com/office/word/2012/wordml" xmlns:wpg="http://schemas.microsoft.com/office/word/2010/wordprocessingGroup" xmlns:wpi="http://schemas.microsoft.com/office/word/2010/wordprocessingInk" xmlns:wne="http://schemas.microsoft.com/office/word/2006/wordml" xmlns:wps="http://schemas.microsoft.com/office/word/2010/wordprocessingShape" mc:Ignorable="w14 w15 wp14">
   <w:footnote w:type="separator" w:id="-1">
     <w:p>
       <w:pPr>
@@ -998,10 +1182,10 @@
 </file>
 
 <file path=word/header1.xml><?xml version="1.0" encoding="utf-8"?>
-<w:hdr xmlns:wpc="http://schemas.microsoft.com/office/word/2010/wordprocessingCanvas" xmlns:cx="http://schemas.microsoft.com/office/drawing/2014/chartex" xmlns:cx1="http://schemas.microsoft.com/office/drawing/2015/9/8/chartex" xmlns:cx2="http://schemas.microsoft.com/office/drawing/2015/10/21/chartex" xmlns:mc="http://schemas.openxmlformats.org/markup-compatibility/2006" xmlns:o="urn:schemas-microsoft-com:office:office" xmlns:r="http://schemas.openxmlformats.org/officeDocument/2006/relationships" xmlns:m="http://schemas.openxmlformats.org/officeDocument/2006/math" xmlns:v="urn:schemas-microsoft-com:vml" xmlns:wp14="http://schemas.microsoft.com/office/word/2010/wordprocessingDrawing" xmlns:wp="http://schemas.openxmlformats.org/drawingml/2006/wordprocessingDrawing" xmlns:w10="urn:schemas-microsoft-com:office:word" xmlns:w="http://schemas.openxmlformats.org/wordprocessingml/2006/main" xmlns:w14="http://schemas.microsoft.com/office/word/2010/wordml" xmlns:w15="http://schemas.microsoft.com/office/word/2012/wordml" xmlns:w16se="http://schemas.microsoft.com/office/word/2015/wordml/symex" xmlns:wpg="http://schemas.microsoft.com/office/word/2010/wordprocessingGroup" xmlns:wpi="http://schemas.microsoft.com/office/word/2010/wordprocessingInk" xmlns:wne="http://schemas.microsoft.com/office/word/2006/wordml" xmlns:wps="http://schemas.microsoft.com/office/word/2010/wordprocessingShape" mc:Ignorable="w14 w15 w16se wp14">
+<w:hdr xmlns:wpc="http://schemas.microsoft.com/office/word/2010/wordprocessingCanvas" xmlns:mc="http://schemas.openxmlformats.org/markup-compatibility/2006" xmlns:o="urn:schemas-microsoft-com:office:office" xmlns:r="http://schemas.openxmlformats.org/officeDocument/2006/relationships" xmlns:m="http://schemas.openxmlformats.org/officeDocument/2006/math" xmlns:v="urn:schemas-microsoft-com:vml" xmlns:wp14="http://schemas.microsoft.com/office/word/2010/wordprocessingDrawing" xmlns:wp="http://schemas.openxmlformats.org/drawingml/2006/wordprocessingDrawing" xmlns:w10="urn:schemas-microsoft-com:office:word" xmlns:w="http://schemas.openxmlformats.org/wordprocessingml/2006/main" xmlns:w14="http://schemas.microsoft.com/office/word/2010/wordml" xmlns:w15="http://schemas.microsoft.com/office/word/2012/wordml" xmlns:wpg="http://schemas.microsoft.com/office/word/2010/wordprocessingGroup" xmlns:wpi="http://schemas.microsoft.com/office/word/2010/wordprocessingInk" xmlns:wne="http://schemas.microsoft.com/office/word/2006/wordml" xmlns:wps="http://schemas.microsoft.com/office/word/2010/wordprocessingShape" mc:Ignorable="w14 w15 wp14">
   <w:p>
     <w:pPr>
-      <w:pStyle w:val="Header"/>
+      <w:pStyle w:val="En-tte"/>
       <w:rPr>
         <w:lang w:val="en-GB"/>
       </w:rPr>
@@ -1011,11 +1195,6 @@
         <w:lang w:val="en-GB"/>
       </w:rPr>
       <w:tab/>
-    </w:r>
-    <w:r>
-      <w:rPr>
-        <w:lang w:val="en-GB"/>
-      </w:rPr>
       <w:t>Log Book</w:t>
     </w:r>
     <w:r>
@@ -1041,7 +1220,7 @@
 </file>
 
 <file path=word/styles.xml><?xml version="1.0" encoding="utf-8"?>
-<w:styles xmlns:mc="http://schemas.openxmlformats.org/markup-compatibility/2006" xmlns:r="http://schemas.openxmlformats.org/officeDocument/2006/relationships" xmlns:w="http://schemas.openxmlformats.org/wordprocessingml/2006/main" xmlns:w14="http://schemas.microsoft.com/office/word/2010/wordml" xmlns:w15="http://schemas.microsoft.com/office/word/2012/wordml" xmlns:w16se="http://schemas.microsoft.com/office/word/2015/wordml/symex" mc:Ignorable="w14 w15 w16se">
+<w:styles xmlns:mc="http://schemas.openxmlformats.org/markup-compatibility/2006" xmlns:r="http://schemas.openxmlformats.org/officeDocument/2006/relationships" xmlns:w="http://schemas.openxmlformats.org/wordprocessingml/2006/main" xmlns:w14="http://schemas.microsoft.com/office/word/2010/wordml" xmlns:w15="http://schemas.microsoft.com/office/word/2012/wordml" mc:Ignorable="w14 w15">
   <w:docDefaults>
     <w:rPrDefault>
       <w:rPr>
@@ -1057,7 +1236,7 @@
       </w:pPr>
     </w:pPrDefault>
   </w:docDefaults>
-  <w:latentStyles w:defLockedState="0" w:defUIPriority="99" w:defSemiHidden="0" w:defUnhideWhenUsed="0" w:defQFormat="0" w:count="372">
+  <w:latentStyles w:defLockedState="0" w:defUIPriority="99" w:defSemiHidden="0" w:defUnhideWhenUsed="0" w:defQFormat="0" w:count="371">
     <w:lsdException w:name="Normal" w:uiPriority="0" w:qFormat="1"/>
     <w:lsdException w:name="heading 1" w:uiPriority="9" w:qFormat="1"/>
     <w:lsdException w:name="heading 2" w:semiHidden="1" w:uiPriority="9" w:unhideWhenUsed="1" w:qFormat="1"/>
@@ -1163,6 +1342,7 @@
     <w:lsdException w:name="HTML Sample" w:semiHidden="1" w:unhideWhenUsed="1"/>
     <w:lsdException w:name="HTML Typewriter" w:semiHidden="1" w:unhideWhenUsed="1"/>
     <w:lsdException w:name="HTML Variable" w:semiHidden="1" w:unhideWhenUsed="1"/>
+    <w:lsdException w:name="Normal Table" w:semiHidden="1" w:unhideWhenUsed="1"/>
     <w:lsdException w:name="annotation subject" w:semiHidden="1" w:unhideWhenUsed="1"/>
     <w:lsdException w:name="No List" w:semiHidden="1" w:unhideWhenUsed="1"/>
     <w:lsdException w:name="Outline List 1" w:semiHidden="1" w:unhideWhenUsed="1"/>
@@ -1209,8 +1389,10 @@
     <w:lsdException w:name="Table Subtle 2" w:semiHidden="1" w:unhideWhenUsed="1"/>
     <w:lsdException w:name="Table Web 1" w:semiHidden="1" w:unhideWhenUsed="1"/>
     <w:lsdException w:name="Table Web 2" w:semiHidden="1" w:unhideWhenUsed="1"/>
+    <w:lsdException w:name="Table Web 3" w:semiHidden="1" w:unhideWhenUsed="1"/>
     <w:lsdException w:name="Balloon Text" w:semiHidden="1" w:unhideWhenUsed="1"/>
     <w:lsdException w:name="Table Grid" w:uiPriority="39"/>
+    <w:lsdException w:name="Table Theme" w:semiHidden="1" w:unhideWhenUsed="1"/>
     <w:lsdException w:name="Placeholder Text" w:semiHidden="1"/>
     <w:lsdException w:name="No Spacing" w:uiPriority="1" w:qFormat="1"/>
     <w:lsdException w:name="Light Shading" w:uiPriority="60"/>
@@ -1426,7 +1608,6 @@
     <w:lsdException w:name="List Table 5 Dark Accent 6" w:uiPriority="50"/>
     <w:lsdException w:name="List Table 6 Colorful Accent 6" w:uiPriority="51"/>
     <w:lsdException w:name="List Table 7 Colorful Accent 6" w:uiPriority="52"/>
-    <w:lsdException w:name="Mention" w:semiHidden="1" w:unhideWhenUsed="1"/>
   </w:latentStyles>
   <w:style w:type="paragraph" w:default="1" w:styleId="Normal">
     <w:name w:val="Normal"/>
@@ -1439,11 +1620,11 @@
       <w:rFonts w:cs="Times New Roman"/>
     </w:rPr>
   </w:style>
-  <w:style w:type="paragraph" w:styleId="Heading1">
+  <w:style w:type="paragraph" w:styleId="Titre1">
     <w:name w:val="heading 1"/>
     <w:basedOn w:val="Normal"/>
     <w:next w:val="Normal"/>
-    <w:link w:val="Heading1Char"/>
+    <w:link w:val="Titre1Car"/>
     <w:uiPriority w:val="9"/>
     <w:qFormat/>
     <w:rsid w:val="002E5586"/>
@@ -1460,11 +1641,11 @@
       <w:szCs w:val="32"/>
     </w:rPr>
   </w:style>
-  <w:style w:type="paragraph" w:styleId="Heading2">
+  <w:style w:type="paragraph" w:styleId="Titre2">
     <w:name w:val="heading 2"/>
     <w:basedOn w:val="Normal"/>
     <w:next w:val="Normal"/>
-    <w:link w:val="Heading2Char"/>
+    <w:link w:val="Titre2Car"/>
     <w:uiPriority w:val="9"/>
     <w:unhideWhenUsed/>
     <w:qFormat/>
@@ -1482,11 +1663,11 @@
       <w:szCs w:val="26"/>
     </w:rPr>
   </w:style>
-  <w:style w:type="paragraph" w:styleId="Heading3">
+  <w:style w:type="paragraph" w:styleId="Titre3">
     <w:name w:val="heading 3"/>
     <w:basedOn w:val="Normal"/>
     <w:next w:val="Normal"/>
-    <w:link w:val="Heading3Char"/>
+    <w:link w:val="Titre3Car"/>
     <w:uiPriority w:val="9"/>
     <w:semiHidden/>
     <w:unhideWhenUsed/>
@@ -1505,13 +1686,13 @@
       <w:szCs w:val="26"/>
     </w:rPr>
   </w:style>
-  <w:style w:type="character" w:default="1" w:styleId="DefaultParagraphFont">
+  <w:style w:type="character" w:default="1" w:styleId="Policepardfaut">
     <w:name w:val="Default Paragraph Font"/>
     <w:uiPriority w:val="1"/>
     <w:semiHidden/>
     <w:unhideWhenUsed/>
   </w:style>
-  <w:style w:type="table" w:default="1" w:styleId="TableNormal">
+  <w:style w:type="table" w:default="1" w:styleId="TableauNormal">
     <w:name w:val="Normal Table"/>
     <w:uiPriority w:val="99"/>
     <w:semiHidden/>
@@ -1526,16 +1707,16 @@
       </w:tblCellMar>
     </w:tblPr>
   </w:style>
-  <w:style w:type="numbering" w:default="1" w:styleId="NoList">
+  <w:style w:type="numbering" w:default="1" w:styleId="Aucuneliste">
     <w:name w:val="No List"/>
     <w:uiPriority w:val="99"/>
     <w:semiHidden/>
     <w:unhideWhenUsed/>
   </w:style>
-  <w:style w:type="character" w:customStyle="1" w:styleId="Heading3Char">
-    <w:name w:val="Heading 3 Char"/>
-    <w:basedOn w:val="DefaultParagraphFont"/>
-    <w:link w:val="Heading3"/>
+  <w:style w:type="character" w:customStyle="1" w:styleId="Titre3Car">
+    <w:name w:val="Titre 3 Car"/>
+    <w:basedOn w:val="Policepardfaut"/>
+    <w:link w:val="Titre3"/>
     <w:uiPriority w:val="9"/>
     <w:semiHidden/>
     <w:rsid w:val="004C33C9"/>
@@ -1547,10 +1728,10 @@
       <w:szCs w:val="26"/>
     </w:rPr>
   </w:style>
-  <w:style w:type="character" w:customStyle="1" w:styleId="Heading2Char">
-    <w:name w:val="Heading 2 Char"/>
-    <w:basedOn w:val="DefaultParagraphFont"/>
-    <w:link w:val="Heading2"/>
+  <w:style w:type="character" w:customStyle="1" w:styleId="Titre2Car">
+    <w:name w:val="Titre 2 Car"/>
+    <w:basedOn w:val="Policepardfaut"/>
+    <w:link w:val="Titre2"/>
     <w:uiPriority w:val="9"/>
     <w:rsid w:val="004C33C9"/>
     <w:rPr>
@@ -1575,10 +1756,10 @@
       <w:szCs w:val="24"/>
     </w:rPr>
   </w:style>
-  <w:style w:type="paragraph" w:styleId="Header">
+  <w:style w:type="paragraph" w:styleId="En-tte">
     <w:name w:val="header"/>
     <w:basedOn w:val="Normal"/>
-    <w:link w:val="HeaderChar"/>
+    <w:link w:val="En-tteCar"/>
     <w:uiPriority w:val="99"/>
     <w:unhideWhenUsed/>
     <w:rsid w:val="002E5586"/>
@@ -1590,20 +1771,20 @@
       <w:spacing w:after="0" w:line="240" w:lineRule="auto"/>
     </w:pPr>
   </w:style>
-  <w:style w:type="character" w:customStyle="1" w:styleId="HeaderChar">
-    <w:name w:val="Header Char"/>
-    <w:basedOn w:val="DefaultParagraphFont"/>
-    <w:link w:val="Header"/>
+  <w:style w:type="character" w:customStyle="1" w:styleId="En-tteCar">
+    <w:name w:val="En-tête Car"/>
+    <w:basedOn w:val="Policepardfaut"/>
+    <w:link w:val="En-tte"/>
     <w:uiPriority w:val="99"/>
     <w:rsid w:val="002E5586"/>
     <w:rPr>
       <w:rFonts w:cs="Times New Roman"/>
     </w:rPr>
   </w:style>
-  <w:style w:type="paragraph" w:styleId="Footer">
+  <w:style w:type="paragraph" w:styleId="Pieddepage">
     <w:name w:val="footer"/>
     <w:basedOn w:val="Normal"/>
-    <w:link w:val="FooterChar"/>
+    <w:link w:val="PieddepageCar"/>
     <w:uiPriority w:val="99"/>
     <w:unhideWhenUsed/>
     <w:rsid w:val="002E5586"/>
@@ -1615,20 +1796,20 @@
       <w:spacing w:after="0" w:line="240" w:lineRule="auto"/>
     </w:pPr>
   </w:style>
-  <w:style w:type="character" w:customStyle="1" w:styleId="FooterChar">
-    <w:name w:val="Footer Char"/>
-    <w:basedOn w:val="DefaultParagraphFont"/>
-    <w:link w:val="Footer"/>
+  <w:style w:type="character" w:customStyle="1" w:styleId="PieddepageCar">
+    <w:name w:val="Pied de page Car"/>
+    <w:basedOn w:val="Policepardfaut"/>
+    <w:link w:val="Pieddepage"/>
     <w:uiPriority w:val="99"/>
     <w:rsid w:val="002E5586"/>
     <w:rPr>
       <w:rFonts w:cs="Times New Roman"/>
     </w:rPr>
   </w:style>
-  <w:style w:type="character" w:customStyle="1" w:styleId="Heading1Char">
-    <w:name w:val="Heading 1 Char"/>
-    <w:basedOn w:val="DefaultParagraphFont"/>
-    <w:link w:val="Heading1"/>
+  <w:style w:type="character" w:customStyle="1" w:styleId="Titre1Car">
+    <w:name w:val="Titre 1 Car"/>
+    <w:basedOn w:val="Policepardfaut"/>
+    <w:link w:val="Titre1"/>
     <w:uiPriority w:val="9"/>
     <w:rsid w:val="002E5586"/>
     <w:rPr>

--- a/LogBook.docx
+++ b/LogBook.docx
@@ -123,6 +123,7 @@
         </w:rPr>
         <w:t xml:space="preserve">roof </w:t>
       </w:r>
+      <w:proofErr w:type="gramStart"/>
       <w:r>
         <w:rPr>
           <w:lang w:val="en-GB"/>
@@ -133,7 +134,14 @@
         <w:rPr>
           <w:lang w:val="en-GB"/>
         </w:rPr>
-        <w:t xml:space="preserve">f </w:t>
+        <w:t>f</w:t>
+      </w:r>
+      <w:proofErr w:type="gramEnd"/>
+      <w:r>
+        <w:rPr>
+          <w:lang w:val="en-GB"/>
+        </w:rPr>
+        <w:t xml:space="preserve"> </w:t>
       </w:r>
       <w:r>
         <w:rPr>
@@ -343,7 +351,37 @@
         <w:rPr>
           <w:lang w:val="en-GB"/>
         </w:rPr>
-        <w:t>Fetched cards data with hearthstonejson, images of the cards with wow.zamimg.com api and generated cropped pictures of the cards with Python, using a library called Pillow</w:t>
+        <w:t xml:space="preserve">Fetched cards data with </w:t>
+      </w:r>
+      <w:proofErr w:type="spellStart"/>
+      <w:r>
+        <w:rPr>
+          <w:lang w:val="en-GB"/>
+        </w:rPr>
+        <w:t>hearthstonejson</w:t>
+      </w:r>
+      <w:proofErr w:type="spellEnd"/>
+      <w:r>
+        <w:rPr>
+          <w:lang w:val="en-GB"/>
+        </w:rPr>
+        <w:t xml:space="preserve">, images of the cards with wow.zamimg.com </w:t>
+      </w:r>
+      <w:proofErr w:type="spellStart"/>
+      <w:proofErr w:type="gramStart"/>
+      <w:r>
+        <w:rPr>
+          <w:lang w:val="en-GB"/>
+        </w:rPr>
+        <w:t>api</w:t>
+      </w:r>
+      <w:proofErr w:type="spellEnd"/>
+      <w:proofErr w:type="gramEnd"/>
+      <w:r>
+        <w:rPr>
+          <w:lang w:val="en-GB"/>
+        </w:rPr>
+        <w:t xml:space="preserve"> and generated cropped pictures of the cards with Python, using a library called Pillow</w:t>
       </w:r>
       <w:r>
         <w:rPr>
@@ -445,7 +483,21 @@
         <w:rPr>
           <w:lang w:val="en-GB"/>
         </w:rPr>
-        <w:t xml:space="preserve">Searched a library to handle and process data to display on the GUI. Tried ReactJS and </w:t>
+        <w:t xml:space="preserve">Searched a library to handle and process data to display on the GUI. Tried </w:t>
+      </w:r>
+      <w:proofErr w:type="spellStart"/>
+      <w:r>
+        <w:rPr>
+          <w:lang w:val="en-GB"/>
+        </w:rPr>
+        <w:t>ReactJS</w:t>
+      </w:r>
+      <w:proofErr w:type="spellEnd"/>
+      <w:r>
+        <w:rPr>
+          <w:lang w:val="en-GB"/>
+        </w:rPr>
+        <w:t xml:space="preserve"> and </w:t>
       </w:r>
       <w:r>
         <w:rPr>
@@ -523,14 +575,36 @@
         <w:rPr>
           <w:lang w:val="en-GB"/>
         </w:rPr>
-        <w:t>Since NodeJS is used to run our application, had to find a way to mak</w:t>
-      </w:r>
-      <w:r>
-        <w:rPr>
-          <w:lang w:val="en-GB"/>
-        </w:rPr>
-        <w:t>e Python communicate with NodeJS</w:t>
-      </w:r>
+        <w:t xml:space="preserve">Since </w:t>
+      </w:r>
+      <w:proofErr w:type="spellStart"/>
+      <w:r>
+        <w:rPr>
+          <w:lang w:val="en-GB"/>
+        </w:rPr>
+        <w:t>NodeJS</w:t>
+      </w:r>
+      <w:proofErr w:type="spellEnd"/>
+      <w:r>
+        <w:rPr>
+          <w:lang w:val="en-GB"/>
+        </w:rPr>
+        <w:t xml:space="preserve"> is used to run our application, had to find a way to mak</w:t>
+      </w:r>
+      <w:r>
+        <w:rPr>
+          <w:lang w:val="en-GB"/>
+        </w:rPr>
+        <w:t xml:space="preserve">e Python communicate with </w:t>
+      </w:r>
+      <w:proofErr w:type="spellStart"/>
+      <w:r>
+        <w:rPr>
+          <w:lang w:val="en-GB"/>
+        </w:rPr>
+        <w:t>NodeJS</w:t>
+      </w:r>
+      <w:proofErr w:type="spellEnd"/>
       <w:r>
         <w:rPr>
           <w:lang w:val="en-GB"/>
@@ -929,8 +1003,9 @@
           <w:szCs w:val="24"/>
           <w:lang w:val="en-GB"/>
         </w:rPr>
-        <w:t xml:space="preserve"> communication Python/NodeJS</w:t>
-      </w:r>
+        <w:t xml:space="preserve"> communication Python/</w:t>
+      </w:r>
+      <w:proofErr w:type="spellStart"/>
       <w:r>
         <w:rPr>
           <w:rFonts w:eastAsia="Times New Roman"/>
@@ -938,6 +1013,16 @@
           <w:szCs w:val="24"/>
           <w:lang w:val="en-GB"/>
         </w:rPr>
+        <w:t>NodeJS</w:t>
+      </w:r>
+      <w:proofErr w:type="spellEnd"/>
+      <w:r>
+        <w:rPr>
+          <w:rFonts w:eastAsia="Times New Roman"/>
+          <w:sz w:val="24"/>
+          <w:szCs w:val="24"/>
+          <w:lang w:val="en-GB"/>
+        </w:rPr>
         <w:t>, improve</w:t>
       </w:r>
       <w:r>
@@ -1028,39 +1113,242 @@
         </w:rPr>
         <w:t>July</w:t>
       </w:r>
-    </w:p>
-    <w:p>
-      <w:pPr>
-        <w:rPr>
-          <w:lang w:val="en-GB"/>
-        </w:rPr>
-      </w:pPr>
-      <w:r>
-        <w:rPr>
+      <w:r>
+        <w:rPr>
+          <w:rFonts w:asciiTheme="minorHAnsi" w:hAnsiTheme="minorHAnsi"/>
+          <w:lang w:val="en-GB"/>
+        </w:rPr>
+        <w:t xml:space="preserve"> 18-24</w:t>
+      </w:r>
+    </w:p>
+    <w:p>
+      <w:pPr>
+        <w:rPr>
+          <w:sz w:val="24"/>
+          <w:lang w:val="en-GB"/>
+        </w:rPr>
+      </w:pPr>
+      <w:r>
+        <w:rPr>
+          <w:sz w:val="24"/>
           <w:lang w:val="en-GB"/>
         </w:rPr>
         <w:t>Expanded</w:t>
+      </w:r>
+      <w:r>
+        <w:rPr>
+          <w:sz w:val="24"/>
+          <w:lang w:val="en-GB"/>
+        </w:rPr>
+        <w:t xml:space="preserve"> database by playing numerous games, registering new decks, refining and correcting predictions results</w:t>
+      </w:r>
+      <w:r>
+        <w:rPr>
+          <w:sz w:val="24"/>
+          <w:lang w:val="en-GB"/>
+        </w:rPr>
+        <w:t xml:space="preserve"> (AI)</w:t>
+      </w:r>
+      <w:r>
+        <w:rPr>
+          <w:sz w:val="24"/>
+          <w:lang w:val="en-GB"/>
+        </w:rPr>
+        <w:t>.</w:t>
+      </w:r>
+    </w:p>
+    <w:p>
+      <w:pPr>
+        <w:rPr>
+          <w:sz w:val="24"/>
+          <w:lang w:val="en-GB"/>
+        </w:rPr>
+      </w:pPr>
+      <w:r>
+        <w:rPr>
+          <w:sz w:val="24"/>
+          <w:lang w:val="en-GB"/>
+        </w:rPr>
+        <w:t>Recorded</w:t>
+      </w:r>
+      <w:r>
+        <w:rPr>
+          <w:sz w:val="24"/>
+          <w:lang w:val="en-GB"/>
+        </w:rPr>
+        <w:t xml:space="preserve"> games to gather clips for a demonstration video</w:t>
+      </w:r>
+      <w:r>
+        <w:rPr>
+          <w:sz w:val="24"/>
+          <w:lang w:val="en-GB"/>
+        </w:rPr>
+        <w:t xml:space="preserve"> presenting the project</w:t>
+      </w:r>
+      <w:r>
+        <w:rPr>
+          <w:sz w:val="24"/>
+          <w:lang w:val="en-GB"/>
+        </w:rPr>
+        <w:t xml:space="preserve">, </w:t>
+      </w:r>
+      <w:r>
+        <w:rPr>
+          <w:sz w:val="24"/>
+          <w:lang w:val="en-GB"/>
+        </w:rPr>
+        <w:t xml:space="preserve">decided what to show, wrote </w:t>
+      </w:r>
+      <w:r>
+        <w:rPr>
+          <w:sz w:val="24"/>
+          <w:lang w:val="en-GB"/>
+        </w:rPr>
+        <w:t>script</w:t>
+      </w:r>
+      <w:r>
+        <w:rPr>
+          <w:sz w:val="24"/>
+          <w:lang w:val="en-GB"/>
+        </w:rPr>
+        <w:t>.</w:t>
+      </w:r>
+    </w:p>
+    <w:p>
+      <w:pPr>
+        <w:pStyle w:val="Titre1"/>
+        <w:rPr>
+          <w:rFonts w:asciiTheme="minorHAnsi" w:hAnsiTheme="minorHAnsi"/>
+          <w:lang w:val="en-GB"/>
+        </w:rPr>
+      </w:pPr>
+      <w:r>
+        <w:rPr>
+          <w:rFonts w:asciiTheme="minorHAnsi" w:hAnsiTheme="minorHAnsi"/>
+          <w:lang w:val="en-GB"/>
+        </w:rPr>
+        <w:t>July 25-31</w:t>
+      </w:r>
+    </w:p>
+    <w:p>
+      <w:pPr>
+        <w:rPr>
+          <w:sz w:val="24"/>
+          <w:lang w:val="en-GB"/>
+        </w:rPr>
+      </w:pPr>
+      <w:r>
+        <w:rPr>
+          <w:sz w:val="24"/>
+          <w:lang w:val="en-GB"/>
+        </w:rPr>
+        <w:t>Made a first version of the video with all the recorded clips showing the features of the program. Every</w:t>
+      </w:r>
+      <w:r>
+        <w:rPr>
+          <w:sz w:val="24"/>
+          <w:lang w:val="en-GB"/>
+        </w:rPr>
+        <w:t xml:space="preserve"> member recorded audio clips </w:t>
+      </w:r>
+      <w:r>
+        <w:rPr>
+          <w:sz w:val="24"/>
+          <w:lang w:val="en-GB"/>
+        </w:rPr>
+        <w:t xml:space="preserve">according to the </w:t>
+      </w:r>
+      <w:r>
+        <w:rPr>
+          <w:sz w:val="24"/>
+          <w:lang w:val="en-GB"/>
+        </w:rPr>
+        <w:t>script</w:t>
+      </w:r>
+      <w:r>
+        <w:rPr>
+          <w:sz w:val="24"/>
+          <w:lang w:val="en-GB"/>
+        </w:rPr>
+        <w:t xml:space="preserve">, explaining the goals of the project and the features of the program. </w:t>
+      </w:r>
+    </w:p>
+    <w:p>
+      <w:pPr>
+        <w:rPr>
+          <w:sz w:val="24"/>
+          <w:lang w:val="en-GB"/>
+        </w:rPr>
+      </w:pPr>
+      <w:r>
+        <w:rPr>
+          <w:sz w:val="24"/>
+          <w:lang w:val="en-GB"/>
+        </w:rPr>
+        <w:t>Improved code architecture, refactored code.</w:t>
+      </w:r>
+    </w:p>
+    <w:p>
+      <w:pPr>
+        <w:rPr>
+          <w:sz w:val="24"/>
+          <w:lang w:val="en-GB"/>
+        </w:rPr>
+      </w:pPr>
+      <w:r>
+        <w:rPr>
+          <w:sz w:val="24"/>
+          <w:lang w:val="en-GB"/>
+        </w:rPr>
+        <w:t>Kept gathering data by regularly playing games and discovering new decks.</w:t>
+      </w:r>
+    </w:p>
+    <w:p>
+      <w:pPr>
+        <w:pStyle w:val="Titre1"/>
+        <w:rPr>
+          <w:rFonts w:asciiTheme="minorHAnsi" w:hAnsiTheme="minorHAnsi"/>
+          <w:lang w:val="en-GB"/>
+        </w:rPr>
+      </w:pPr>
+      <w:r>
+        <w:rPr>
+          <w:rFonts w:asciiTheme="minorHAnsi" w:hAnsiTheme="minorHAnsi"/>
+          <w:lang w:val="en-GB"/>
+        </w:rPr>
+        <w:t>August 1-15</w:t>
+      </w:r>
+    </w:p>
+    <w:p>
+      <w:pPr>
+        <w:rPr>
+          <w:sz w:val="24"/>
+          <w:lang w:val="en-GB"/>
+        </w:rPr>
+      </w:pPr>
+      <w:r>
+        <w:rPr>
+          <w:sz w:val="24"/>
+          <w:lang w:val="en-GB"/>
+        </w:rPr>
+        <w:t>Ran some statistics on the number of decks correctly predicted. Finished demonstration video.</w:t>
       </w:r>
       <w:bookmarkStart w:id="0" w:name="_GoBack"/>
       <w:bookmarkEnd w:id="0"/>
-      <w:r>
-        <w:rPr>
-          <w:lang w:val="en-GB"/>
-        </w:rPr>
-        <w:t xml:space="preserve"> database by playing numerous games, registering new decks, refining and correcting predictions results.</w:t>
-      </w:r>
-    </w:p>
-    <w:p>
-      <w:pPr>
-        <w:rPr>
-          <w:lang w:val="en-GB"/>
-        </w:rPr>
-      </w:pPr>
-      <w:r>
-        <w:rPr>
-          <w:lang w:val="en-GB"/>
-        </w:rPr>
-        <w:t>Created a video presenting and demonstrating the project.</w:t>
+    </w:p>
+    <w:p>
+      <w:pPr>
+        <w:rPr>
+          <w:sz w:val="24"/>
+          <w:lang w:val="en-GB"/>
+        </w:rPr>
+      </w:pPr>
+      <w:r>
+        <w:rPr>
+          <w:sz w:val="24"/>
+          <w:lang w:val="en-GB"/>
+        </w:rPr>
+        <w:t>Added support for cards from the new adventure released by Blizzard.</w:t>
       </w:r>
     </w:p>
     <w:p>
@@ -1072,26 +1360,13 @@
           <w:lang w:val="en-GB"/>
         </w:rPr>
       </w:pPr>
-    </w:p>
-    <w:p>
-      <w:pPr>
-        <w:rPr>
-          <w:rFonts w:eastAsia="Times New Roman"/>
-          <w:sz w:val="24"/>
-          <w:szCs w:val="24"/>
-          <w:lang w:val="en-GB"/>
-        </w:rPr>
-      </w:pPr>
-    </w:p>
-    <w:p>
-      <w:pPr>
-        <w:rPr>
-          <w:rFonts w:eastAsia="Times New Roman"/>
-          <w:sz w:val="24"/>
-          <w:szCs w:val="24"/>
-          <w:lang w:val="en-GB"/>
-        </w:rPr>
-      </w:pPr>
+      <w:r>
+        <w:rPr>
+          <w:sz w:val="24"/>
+          <w:lang w:val="en-GB"/>
+        </w:rPr>
+        <w:t>Improved code architecture, refactored code, bug fixes, improved the interface.</w:t>
+      </w:r>
     </w:p>
     <w:sectPr>
       <w:headerReference w:type="default" r:id="rId6"/>
